--- a/doc/Lien vers le depot et le site.docx
+++ b/doc/Lien vers le depot et le site.docx
@@ -273,23 +273,7 @@
         </w:rPr>
       </w:pPr>
       <w:r>
-        <w:t xml:space="preserve">Possibilité d’ajouter </w:t>
-      </w:r>
-      <w:proofErr w:type="gramStart"/>
-      <w:r>
-        <w:t>d’autre</w:t>
-      </w:r>
-      <w:proofErr w:type="gramEnd"/>
-      <w:r>
-        <w:t xml:space="preserve"> créateurs sur une </w:t>
-      </w:r>
-      <w:proofErr w:type="spellStart"/>
-      <w:r>
-        <w:t>meme</w:t>
-      </w:r>
-      <w:proofErr w:type="spellEnd"/>
-      <w:r>
-        <w:t xml:space="preserve"> liste</w:t>
+        <w:t>Possibilité d’ajouter d’autre créateurs sur une meme liste</w:t>
       </w:r>
     </w:p>
     <w:p>
@@ -365,13 +349,8 @@
           <w:numId w:val="4"/>
         </w:numPr>
       </w:pPr>
-      <w:proofErr w:type="spellStart"/>
-      <w:r>
-        <w:t>Dereserver</w:t>
-      </w:r>
-      <w:proofErr w:type="spellEnd"/>
-      <w:r>
-        <w:t xml:space="preserve"> un item</w:t>
+      <w:r>
+        <w:t>Dereserver un item</w:t>
       </w:r>
     </w:p>
     <w:p/>
@@ -390,23 +369,7 @@
         <w:t> </w:t>
       </w:r>
       <w:r>
-        <w:t>: l’</w:t>
-      </w:r>
-      <w:proofErr w:type="spellStart"/>
-      <w:r>
-        <w:t>upload</w:t>
-      </w:r>
-      <w:proofErr w:type="spellEnd"/>
-      <w:r>
-        <w:t xml:space="preserve"> des images sur </w:t>
-      </w:r>
-      <w:proofErr w:type="spellStart"/>
-      <w:r>
-        <w:t>webetu</w:t>
-      </w:r>
-      <w:proofErr w:type="spellEnd"/>
-      <w:r>
-        <w:t xml:space="preserve"> ne fonctionne pas alors qu’il fonctionnait en local</w:t>
+        <w:t>: l’upload des images sur webetu ne fonctionne pas alors qu’il fonctionnait en local</w:t>
       </w:r>
     </w:p>
     <w:p/>
@@ -442,15 +405,7 @@
     <w:p/>
     <w:p>
       <w:r>
-        <w:t xml:space="preserve">Lien vers le </w:t>
-      </w:r>
-      <w:proofErr w:type="spellStart"/>
-      <w:r>
-        <w:t>depot</w:t>
-      </w:r>
-      <w:proofErr w:type="spellEnd"/>
-      <w:r>
-        <w:t xml:space="preserve"> : https : </w:t>
+        <w:t xml:space="preserve">Lien vers le depot : https : </w:t>
       </w:r>
       <w:hyperlink r:id="rId7" w:history="1">
         <w:r>
@@ -467,27 +422,11 @@
           <w:lang w:val="en-US"/>
         </w:rPr>
       </w:pPr>
-      <w:proofErr w:type="spellStart"/>
-      <w:proofErr w:type="gramStart"/>
       <w:r>
         <w:rPr>
           <w:lang w:val="en-US"/>
         </w:rPr>
-        <w:t>Ssh</w:t>
-      </w:r>
-      <w:proofErr w:type="spellEnd"/>
-      <w:r>
-        <w:rPr>
-          <w:lang w:val="en-US"/>
-        </w:rPr>
-        <w:t> :</w:t>
-      </w:r>
-      <w:proofErr w:type="gramEnd"/>
-      <w:r>
-        <w:rPr>
-          <w:lang w:val="en-US"/>
-        </w:rPr>
-        <w:t xml:space="preserve"> </w:t>
+        <w:t xml:space="preserve">Ssh : </w:t>
       </w:r>
       <w:hyperlink r:id="rId8" w:history="1">
         <w:r>
@@ -508,23 +447,7 @@
     </w:p>
     <w:p>
       <w:r>
-        <w:t xml:space="preserve">Lien vers le </w:t>
-      </w:r>
-      <w:proofErr w:type="spellStart"/>
-      <w:r>
-        <w:t>depot</w:t>
-      </w:r>
-      <w:proofErr w:type="spellEnd"/>
-      <w:r>
-        <w:t xml:space="preserve"> sur </w:t>
-      </w:r>
-      <w:proofErr w:type="spellStart"/>
-      <w:r>
-        <w:t>github</w:t>
-      </w:r>
-      <w:proofErr w:type="spellEnd"/>
-      <w:r>
-        <w:t xml:space="preserve"> : </w:t>
+        <w:t xml:space="preserve">Lien vers le depot sur github : </w:t>
       </w:r>
       <w:hyperlink r:id="rId9" w:history="1">
         <w:r>
@@ -548,8 +471,6 @@
         <w:lastRenderedPageBreak/>
         <w:t>Liste des URL</w:t>
       </w:r>
-      <w:bookmarkStart w:id="0" w:name="_GoBack"/>
-      <w:bookmarkEnd w:id="0"/>
     </w:p>
     <w:tbl>
       <w:tblPr>
@@ -631,11 +552,9 @@
             <w:tcW w:w="2290" w:type="dxa"/>
           </w:tcPr>
           <w:p>
-            <w:proofErr w:type="spellStart"/>
             <w:r>
               <w:t>affiche_listes</w:t>
             </w:r>
-            <w:proofErr w:type="spellEnd"/>
           </w:p>
         </w:tc>
         <w:tc>
@@ -675,11 +594,9 @@
             <w:tcW w:w="2290" w:type="dxa"/>
           </w:tcPr>
           <w:p>
-            <w:proofErr w:type="spellStart"/>
             <w:r>
               <w:t>listes_all</w:t>
             </w:r>
-            <w:proofErr w:type="spellEnd"/>
           </w:p>
         </w:tc>
         <w:tc>
@@ -752,28 +669,18 @@
           </w:tcPr>
           <w:p>
             <w:r>
-              <w:t>/liste/</w:t>
-            </w:r>
-            <w:proofErr w:type="spellStart"/>
-            <w:r>
-              <w:t>delete</w:t>
-            </w:r>
-            <w:proofErr w:type="spellEnd"/>
-            <w:r>
-              <w:t>/:id</w:t>
-            </w:r>
-          </w:p>
-        </w:tc>
-        <w:tc>
-          <w:tcPr>
-            <w:tcW w:w="2290" w:type="dxa"/>
-          </w:tcPr>
-          <w:p>
-            <w:proofErr w:type="spellStart"/>
+              <w:t>/liste/delete/:id</w:t>
+            </w:r>
+          </w:p>
+        </w:tc>
+        <w:tc>
+          <w:tcPr>
+            <w:tcW w:w="2290" w:type="dxa"/>
+          </w:tcPr>
+          <w:p>
             <w:r>
               <w:t>supprimer_liste</w:t>
             </w:r>
-            <w:proofErr w:type="spellEnd"/>
           </w:p>
         </w:tc>
         <w:tc>
@@ -793,44 +700,29 @@
             <w:tcW w:w="2972" w:type="dxa"/>
           </w:tcPr>
           <w:p>
-            <w:proofErr w:type="spellStart"/>
-            <w:r>
-              <w:t>Creation</w:t>
-            </w:r>
-            <w:proofErr w:type="spellEnd"/>
-            <w:r>
-              <w:t xml:space="preserve"> d’une liste</w:t>
-            </w:r>
-          </w:p>
-        </w:tc>
-        <w:tc>
-          <w:tcPr>
-            <w:tcW w:w="2530" w:type="dxa"/>
-          </w:tcPr>
-          <w:p>
-            <w:r>
-              <w:t>/liste/</w:t>
-            </w:r>
-            <w:proofErr w:type="spellStart"/>
-            <w:r>
-              <w:t>create</w:t>
-            </w:r>
-            <w:proofErr w:type="spellEnd"/>
-            <w:r>
-              <w:t>/valide</w:t>
-            </w:r>
-          </w:p>
-        </w:tc>
-        <w:tc>
-          <w:tcPr>
-            <w:tcW w:w="2290" w:type="dxa"/>
-          </w:tcPr>
-          <w:p>
-            <w:proofErr w:type="spellStart"/>
+            <w:r>
+              <w:t>Creation d’une liste</w:t>
+            </w:r>
+          </w:p>
+        </w:tc>
+        <w:tc>
+          <w:tcPr>
+            <w:tcW w:w="2530" w:type="dxa"/>
+          </w:tcPr>
+          <w:p>
+            <w:r>
+              <w:t>/liste/create/valide</w:t>
+            </w:r>
+          </w:p>
+        </w:tc>
+        <w:tc>
+          <w:tcPr>
+            <w:tcW w:w="2290" w:type="dxa"/>
+          </w:tcPr>
+          <w:p>
             <w:r>
               <w:t>validation_liste</w:t>
             </w:r>
-            <w:proofErr w:type="spellEnd"/>
           </w:p>
         </w:tc>
         <w:tc>
@@ -861,28 +753,18 @@
           </w:tcPr>
           <w:p>
             <w:r>
-              <w:t>/liste/</w:t>
-            </w:r>
-            <w:proofErr w:type="spellStart"/>
-            <w:r>
-              <w:t>modify</w:t>
-            </w:r>
-            <w:proofErr w:type="spellEnd"/>
-            <w:r>
-              <w:t>/valide/:id'</w:t>
-            </w:r>
-          </w:p>
-        </w:tc>
-        <w:tc>
-          <w:tcPr>
-            <w:tcW w:w="2290" w:type="dxa"/>
-          </w:tcPr>
-          <w:p>
-            <w:proofErr w:type="spellStart"/>
+              <w:t>/liste/modify/valide/:id'</w:t>
+            </w:r>
+          </w:p>
+        </w:tc>
+        <w:tc>
+          <w:tcPr>
+            <w:tcW w:w="2290" w:type="dxa"/>
+          </w:tcPr>
+          <w:p>
             <w:r>
               <w:t>valide_liste</w:t>
             </w:r>
-            <w:proofErr w:type="spellEnd"/>
           </w:p>
         </w:tc>
         <w:tc>
@@ -903,43 +785,28 @@
           </w:tcPr>
           <w:p>
             <w:r>
-              <w:t xml:space="preserve">Affichage du formulaire de </w:t>
-            </w:r>
-            <w:proofErr w:type="spellStart"/>
-            <w:r>
-              <w:t>modif</w:t>
-            </w:r>
-            <w:proofErr w:type="spellEnd"/>
-          </w:p>
-        </w:tc>
-        <w:tc>
-          <w:tcPr>
-            <w:tcW w:w="2530" w:type="dxa"/>
-          </w:tcPr>
-          <w:p>
-            <w:r>
-              <w:t>/liste/</w:t>
-            </w:r>
-            <w:proofErr w:type="spellStart"/>
-            <w:r>
-              <w:t>modify</w:t>
-            </w:r>
-            <w:proofErr w:type="spellEnd"/>
-            <w:r>
-              <w:t>/:id</w:t>
-            </w:r>
-          </w:p>
-        </w:tc>
-        <w:tc>
-          <w:tcPr>
-            <w:tcW w:w="2290" w:type="dxa"/>
-          </w:tcPr>
-          <w:p>
-            <w:proofErr w:type="spellStart"/>
+              <w:t>Affichage du formulaire de modif</w:t>
+            </w:r>
+          </w:p>
+        </w:tc>
+        <w:tc>
+          <w:tcPr>
+            <w:tcW w:w="2530" w:type="dxa"/>
+          </w:tcPr>
+          <w:p>
+            <w:r>
+              <w:t>/liste/modify/:id</w:t>
+            </w:r>
+          </w:p>
+        </w:tc>
+        <w:tc>
+          <w:tcPr>
+            <w:tcW w:w="2290" w:type="dxa"/>
+          </w:tcPr>
+          <w:p>
             <w:r>
               <w:t>modifie_liste</w:t>
             </w:r>
-            <w:proofErr w:type="spellEnd"/>
           </w:p>
         </w:tc>
         <w:tc>
@@ -960,43 +827,28 @@
           </w:tcPr>
           <w:p>
             <w:r>
-              <w:t xml:space="preserve">Formulaire de </w:t>
-            </w:r>
-            <w:proofErr w:type="spellStart"/>
-            <w:r>
-              <w:t>creation</w:t>
-            </w:r>
-            <w:proofErr w:type="spellEnd"/>
-            <w:r>
-              <w:t xml:space="preserve"> de liste</w:t>
-            </w:r>
-          </w:p>
-        </w:tc>
-        <w:tc>
-          <w:tcPr>
-            <w:tcW w:w="2530" w:type="dxa"/>
-          </w:tcPr>
-          <w:p>
-            <w:r>
-              <w:t>/liste/</w:t>
-            </w:r>
-            <w:proofErr w:type="spellStart"/>
-            <w:r>
-              <w:t>create</w:t>
-            </w:r>
-            <w:proofErr w:type="spellEnd"/>
-          </w:p>
-        </w:tc>
-        <w:tc>
-          <w:tcPr>
-            <w:tcW w:w="2290" w:type="dxa"/>
-          </w:tcPr>
-          <w:p>
-            <w:proofErr w:type="spellStart"/>
+              <w:t>Formulaire de creation de liste</w:t>
+            </w:r>
+          </w:p>
+        </w:tc>
+        <w:tc>
+          <w:tcPr>
+            <w:tcW w:w="2530" w:type="dxa"/>
+          </w:tcPr>
+          <w:p>
+            <w:r>
+              <w:t>/liste/create</w:t>
+            </w:r>
+          </w:p>
+        </w:tc>
+        <w:tc>
+          <w:tcPr>
+            <w:tcW w:w="2290" w:type="dxa"/>
+          </w:tcPr>
+          <w:p>
             <w:r>
               <w:t>creation_liste</w:t>
             </w:r>
-            <w:proofErr w:type="spellEnd"/>
           </w:p>
         </w:tc>
         <w:tc>
@@ -1017,33 +869,17 @@
           </w:tcPr>
           <w:p>
             <w:r>
-              <w:t xml:space="preserve">Affichage de la liste des </w:t>
-            </w:r>
-            <w:proofErr w:type="spellStart"/>
-            <w:r>
-              <w:t>posseseurs</w:t>
-            </w:r>
-            <w:proofErr w:type="spellEnd"/>
-            <w:r>
-              <w:t xml:space="preserve"> de la liste</w:t>
-            </w:r>
-          </w:p>
-        </w:tc>
-        <w:tc>
-          <w:tcPr>
-            <w:tcW w:w="2530" w:type="dxa"/>
-          </w:tcPr>
-          <w:p>
-            <w:r>
-              <w:t>/liste/</w:t>
-            </w:r>
-            <w:proofErr w:type="spellStart"/>
-            <w:r>
-              <w:t>users</w:t>
-            </w:r>
-            <w:proofErr w:type="spellEnd"/>
-            <w:r>
-              <w:t>/:id</w:t>
+              <w:t>Affichage de la liste des posseseurs de la liste</w:t>
+            </w:r>
+          </w:p>
+        </w:tc>
+        <w:tc>
+          <w:tcPr>
+            <w:tcW w:w="2530" w:type="dxa"/>
+          </w:tcPr>
+          <w:p>
+            <w:r>
+              <w:t>/liste/users/:id</w:t>
             </w:r>
           </w:p>
         </w:tc>
@@ -1074,44 +910,29 @@
             <w:tcW w:w="2972" w:type="dxa"/>
           </w:tcPr>
           <w:p>
-            <w:proofErr w:type="spellStart"/>
-            <w:r>
-              <w:t>Supression</w:t>
-            </w:r>
-            <w:proofErr w:type="spellEnd"/>
-            <w:r>
-              <w:t xml:space="preserve"> d’un contributeur</w:t>
-            </w:r>
-          </w:p>
-        </w:tc>
-        <w:tc>
-          <w:tcPr>
-            <w:tcW w:w="2530" w:type="dxa"/>
-          </w:tcPr>
-          <w:p>
-            <w:r>
-              <w:t>/liste/user/</w:t>
-            </w:r>
-            <w:proofErr w:type="spellStart"/>
-            <w:r>
-              <w:t>delete</w:t>
-            </w:r>
-            <w:proofErr w:type="spellEnd"/>
-            <w:r>
-              <w:t>/:no/:id</w:t>
-            </w:r>
-          </w:p>
-        </w:tc>
-        <w:tc>
-          <w:tcPr>
-            <w:tcW w:w="2290" w:type="dxa"/>
-          </w:tcPr>
-          <w:p>
-            <w:proofErr w:type="spellStart"/>
+            <w:r>
+              <w:t>Supression d’un contributeur</w:t>
+            </w:r>
+          </w:p>
+        </w:tc>
+        <w:tc>
+          <w:tcPr>
+            <w:tcW w:w="2530" w:type="dxa"/>
+          </w:tcPr>
+          <w:p>
+            <w:r>
+              <w:t>/liste/user/delete/:no/:id</w:t>
+            </w:r>
+          </w:p>
+        </w:tc>
+        <w:tc>
+          <w:tcPr>
+            <w:tcW w:w="2290" w:type="dxa"/>
+          </w:tcPr>
+          <w:p>
             <w:r>
               <w:t>supprimer_guest</w:t>
             </w:r>
-            <w:proofErr w:type="spellEnd"/>
           </w:p>
         </w:tc>
         <w:tc>
@@ -1132,43 +953,28 @@
           </w:tcPr>
           <w:p>
             <w:r>
-              <w:t xml:space="preserve">Ajout d’un </w:t>
-            </w:r>
-            <w:proofErr w:type="spellStart"/>
-            <w:r>
-              <w:t>contribueur</w:t>
-            </w:r>
-            <w:proofErr w:type="spellEnd"/>
-          </w:p>
-        </w:tc>
-        <w:tc>
-          <w:tcPr>
-            <w:tcW w:w="2530" w:type="dxa"/>
-          </w:tcPr>
-          <w:p>
-            <w:r>
-              <w:t>/liste/user/</w:t>
-            </w:r>
-            <w:proofErr w:type="spellStart"/>
-            <w:r>
-              <w:t>add</w:t>
-            </w:r>
-            <w:proofErr w:type="spellEnd"/>
-            <w:r>
-              <w:t>/:no</w:t>
-            </w:r>
-          </w:p>
-        </w:tc>
-        <w:tc>
-          <w:tcPr>
-            <w:tcW w:w="2290" w:type="dxa"/>
-          </w:tcPr>
-          <w:p>
-            <w:proofErr w:type="spellStart"/>
+              <w:t>Ajout d’un contribueur</w:t>
+            </w:r>
+          </w:p>
+        </w:tc>
+        <w:tc>
+          <w:tcPr>
+            <w:tcW w:w="2530" w:type="dxa"/>
+          </w:tcPr>
+          <w:p>
+            <w:r>
+              <w:t>/liste/user/add/:no</w:t>
+            </w:r>
+          </w:p>
+        </w:tc>
+        <w:tc>
+          <w:tcPr>
+            <w:tcW w:w="2290" w:type="dxa"/>
+          </w:tcPr>
+          <w:p>
             <w:r>
               <w:t>ajouter_guest</w:t>
             </w:r>
-            <w:proofErr w:type="spellEnd"/>
           </w:p>
         </w:tc>
         <w:tc>
@@ -1208,11 +1014,9 @@
             <w:tcW w:w="2290" w:type="dxa"/>
           </w:tcPr>
           <w:p>
-            <w:proofErr w:type="spellStart"/>
             <w:r>
               <w:t>creer_message</w:t>
             </w:r>
-            <w:proofErr w:type="spellEnd"/>
           </w:p>
         </w:tc>
         <w:tc>
@@ -1232,21 +1036,8 @@
             <w:tcW w:w="2972" w:type="dxa"/>
           </w:tcPr>
           <w:p>
-            <w:proofErr w:type="spellStart"/>
-            <w:r>
-              <w:t>Initializer</w:t>
-            </w:r>
-            <w:proofErr w:type="spellEnd"/>
-            <w:r>
-              <w:t xml:space="preserve"> le partage </w:t>
-            </w:r>
-            <w:proofErr w:type="spellStart"/>
-            <w:r>
-              <w:t>dune</w:t>
-            </w:r>
-            <w:proofErr w:type="spellEnd"/>
-            <w:r>
-              <w:t xml:space="preserve"> liste</w:t>
+            <w:r>
+              <w:t>Initializer le partage dune liste</w:t>
             </w:r>
           </w:p>
         </w:tc>
@@ -1265,11 +1056,9 @@
             <w:tcW w:w="2290" w:type="dxa"/>
           </w:tcPr>
           <w:p>
-            <w:proofErr w:type="spellStart"/>
             <w:r>
               <w:t>partager_liste</w:t>
             </w:r>
-            <w:proofErr w:type="spellEnd"/>
           </w:p>
         </w:tc>
         <w:tc>
@@ -1309,11 +1098,9 @@
             <w:tcW w:w="2290" w:type="dxa"/>
           </w:tcPr>
           <w:p>
-            <w:proofErr w:type="spellStart"/>
             <w:r>
               <w:t>afficher_liste_partagee</w:t>
             </w:r>
-            <w:proofErr w:type="spellEnd"/>
           </w:p>
         </w:tc>
         <w:tc>
@@ -1344,28 +1131,396 @@
           </w:tcPr>
           <w:p>
             <w:r>
-              <w:t>/partage/</w:t>
-            </w:r>
-            <w:proofErr w:type="spellStart"/>
+              <w:t>/partage/connection/:id</w:t>
+            </w:r>
+          </w:p>
+        </w:tc>
+        <w:tc>
+          <w:tcPr>
+            <w:tcW w:w="2290" w:type="dxa"/>
+          </w:tcPr>
+          <w:p>
+            <w:r>
+              <w:t>connection_partage</w:t>
+            </w:r>
+          </w:p>
+        </w:tc>
+        <w:tc>
+          <w:tcPr>
+            <w:tcW w:w="1270" w:type="dxa"/>
+          </w:tcPr>
+          <w:p>
+            <w:r>
+              <w:t>non</w:t>
+            </w:r>
+          </w:p>
+        </w:tc>
+      </w:tr>
+      <w:tr>
+        <w:tc>
+          <w:tcPr>
+            <w:tcW w:w="2972" w:type="dxa"/>
+          </w:tcPr>
+          <w:p>
+            <w:r>
+              <w:t>Inscription au partage par email</w:t>
+            </w:r>
+          </w:p>
+        </w:tc>
+        <w:tc>
+          <w:tcPr>
+            <w:tcW w:w="2530" w:type="dxa"/>
+          </w:tcPr>
+          <w:p>
+            <w:r>
+              <w:t>/partage/inscription/:id</w:t>
+            </w:r>
+          </w:p>
+        </w:tc>
+        <w:tc>
+          <w:tcPr>
+            <w:tcW w:w="2290" w:type="dxa"/>
+          </w:tcPr>
+          <w:p>
+            <w:r>
+              <w:t>creer_partage</w:t>
+            </w:r>
+          </w:p>
+        </w:tc>
+        <w:tc>
+          <w:tcPr>
+            <w:tcW w:w="1270" w:type="dxa"/>
+          </w:tcPr>
+          <w:p>
+            <w:r>
+              <w:t>oui</w:t>
+            </w:r>
+          </w:p>
+        </w:tc>
+      </w:tr>
+      <w:tr>
+        <w:tc>
+          <w:tcPr>
+            <w:tcW w:w="2972" w:type="dxa"/>
+          </w:tcPr>
+          <w:p>
+            <w:r>
+              <w:t>Affichage panel ajout item</w:t>
+            </w:r>
+          </w:p>
+        </w:tc>
+        <w:tc>
+          <w:tcPr>
+            <w:tcW w:w="2530" w:type="dxa"/>
+          </w:tcPr>
+          <w:p>
+            <w:r>
+              <w:t>/item/ajouter/:id</w:t>
+            </w:r>
+          </w:p>
+        </w:tc>
+        <w:tc>
+          <w:tcPr>
+            <w:tcW w:w="2290" w:type="dxa"/>
+          </w:tcPr>
+          <w:p>
+            <w:r>
+              <w:t>createur_item</w:t>
+            </w:r>
+          </w:p>
+        </w:tc>
+        <w:tc>
+          <w:tcPr>
+            <w:tcW w:w="1270" w:type="dxa"/>
+          </w:tcPr>
+          <w:p>
+            <w:r>
+              <w:t>non</w:t>
+            </w:r>
+          </w:p>
+        </w:tc>
+      </w:tr>
+      <w:tr>
+        <w:tc>
+          <w:tcPr>
+            <w:tcW w:w="2972" w:type="dxa"/>
+          </w:tcPr>
+          <w:p>
+            <w:r>
+              <w:t>Affichage d’un item</w:t>
+            </w:r>
+          </w:p>
+        </w:tc>
+        <w:tc>
+          <w:tcPr>
+            <w:tcW w:w="2530" w:type="dxa"/>
+          </w:tcPr>
+          <w:p>
+            <w:r>
+              <w:t>/item/display/:id</w:t>
+            </w:r>
+          </w:p>
+        </w:tc>
+        <w:tc>
+          <w:tcPr>
+            <w:tcW w:w="2290" w:type="dxa"/>
+          </w:tcPr>
+          <w:p>
+            <w:r>
+              <w:t>affiche_1_item</w:t>
+            </w:r>
+          </w:p>
+        </w:tc>
+        <w:tc>
+          <w:tcPr>
+            <w:tcW w:w="1270" w:type="dxa"/>
+          </w:tcPr>
+          <w:p>
+            <w:r>
+              <w:t>non</w:t>
+            </w:r>
+          </w:p>
+        </w:tc>
+      </w:tr>
+      <w:tr>
+        <w:tc>
+          <w:tcPr>
+            <w:tcW w:w="2972" w:type="dxa"/>
+          </w:tcPr>
+          <w:p>
+            <w:r>
+              <w:t>Creation d’un item</w:t>
+            </w:r>
+          </w:p>
+        </w:tc>
+        <w:tc>
+          <w:tcPr>
+            <w:tcW w:w="2530" w:type="dxa"/>
+          </w:tcPr>
+          <w:p>
+            <w:r>
+              <w:t>/item/creer/:id</w:t>
+            </w:r>
+          </w:p>
+        </w:tc>
+        <w:tc>
+          <w:tcPr>
+            <w:tcW w:w="2290" w:type="dxa"/>
+          </w:tcPr>
+          <w:p>
+            <w:r>
+              <w:t>ajoute_item_valide</w:t>
+            </w:r>
+          </w:p>
+        </w:tc>
+        <w:tc>
+          <w:tcPr>
+            <w:tcW w:w="1270" w:type="dxa"/>
+          </w:tcPr>
+          <w:p>
+            <w:r>
+              <w:t>oui</w:t>
+            </w:r>
+          </w:p>
+        </w:tc>
+      </w:tr>
+      <w:tr>
+        <w:tc>
+          <w:tcPr>
+            <w:tcW w:w="2972" w:type="dxa"/>
+          </w:tcPr>
+          <w:p>
+            <w:r>
+              <w:t>Suppression d’un item</w:t>
+            </w:r>
+          </w:p>
+        </w:tc>
+        <w:tc>
+          <w:tcPr>
+            <w:tcW w:w="2530" w:type="dxa"/>
+          </w:tcPr>
+          <w:p>
+            <w:r>
+              <w:t>/item/delete/:id</w:t>
+            </w:r>
+          </w:p>
+        </w:tc>
+        <w:tc>
+          <w:tcPr>
+            <w:tcW w:w="2290" w:type="dxa"/>
+          </w:tcPr>
+          <w:p>
+            <w:r>
+              <w:t>delete_item</w:t>
+            </w:r>
+          </w:p>
+        </w:tc>
+        <w:tc>
+          <w:tcPr>
+            <w:tcW w:w="1270" w:type="dxa"/>
+          </w:tcPr>
+          <w:p>
+            <w:r>
+              <w:t>oui</w:t>
+            </w:r>
+          </w:p>
+        </w:tc>
+      </w:tr>
+      <w:tr>
+        <w:tc>
+          <w:tcPr>
+            <w:tcW w:w="2972" w:type="dxa"/>
+          </w:tcPr>
+          <w:p>
+            <w:r>
+              <w:t>Affichage du panel de parametres utilisateurs</w:t>
+            </w:r>
+          </w:p>
+        </w:tc>
+        <w:tc>
+          <w:tcPr>
+            <w:tcW w:w="2530" w:type="dxa"/>
+          </w:tcPr>
+          <w:p>
+            <w:r>
+              <w:t>/user/pannel/:id</w:t>
+            </w:r>
+          </w:p>
+        </w:tc>
+        <w:tc>
+          <w:tcPr>
+            <w:tcW w:w="2290" w:type="dxa"/>
+          </w:tcPr>
+          <w:p>
+            <w:r>
+              <w:t>pannel</w:t>
+            </w:r>
+          </w:p>
+        </w:tc>
+        <w:tc>
+          <w:tcPr>
+            <w:tcW w:w="1270" w:type="dxa"/>
+          </w:tcPr>
+          <w:p>
+            <w:r>
+              <w:t>Non</w:t>
+            </w:r>
+          </w:p>
+        </w:tc>
+      </w:tr>
+      <w:tr>
+        <w:tc>
+          <w:tcPr>
+            <w:tcW w:w="2972" w:type="dxa"/>
+          </w:tcPr>
+          <w:p>
+            <w:r>
+              <w:t>Changement de role (admin)</w:t>
+            </w:r>
+          </w:p>
+        </w:tc>
+        <w:tc>
+          <w:tcPr>
+            <w:tcW w:w="2530" w:type="dxa"/>
+          </w:tcPr>
+          <w:p>
+            <w:r>
+              <w:t>/user/pannel/change/:id</w:t>
+            </w:r>
+          </w:p>
+        </w:tc>
+        <w:tc>
+          <w:tcPr>
+            <w:tcW w:w="2290" w:type="dxa"/>
+          </w:tcPr>
+          <w:p>
+            <w:r>
+              <w:t>changer_role</w:t>
+            </w:r>
+          </w:p>
+        </w:tc>
+        <w:tc>
+          <w:tcPr>
+            <w:tcW w:w="1270" w:type="dxa"/>
+          </w:tcPr>
+          <w:p>
+            <w:r>
+              <w:t>oui</w:t>
+            </w:r>
+          </w:p>
+        </w:tc>
+      </w:tr>
+      <w:tr>
+        <w:tc>
+          <w:tcPr>
+            <w:tcW w:w="2972" w:type="dxa"/>
+          </w:tcPr>
+          <w:p>
+            <w:r>
+              <w:t>Changement de mot de passe</w:t>
+            </w:r>
+          </w:p>
+        </w:tc>
+        <w:tc>
+          <w:tcPr>
+            <w:tcW w:w="2530" w:type="dxa"/>
+          </w:tcPr>
+          <w:p>
+            <w:r>
+              <w:t>/user/changePass</w:t>
+            </w:r>
+          </w:p>
+        </w:tc>
+        <w:tc>
+          <w:tcPr>
+            <w:tcW w:w="2290" w:type="dxa"/>
+          </w:tcPr>
+          <w:p>
+            <w:r>
+              <w:t>changePass</w:t>
+            </w:r>
+          </w:p>
+        </w:tc>
+        <w:tc>
+          <w:tcPr>
+            <w:tcW w:w="1270" w:type="dxa"/>
+          </w:tcPr>
+          <w:p>
+            <w:r>
+              <w:t>oui</w:t>
+            </w:r>
+          </w:p>
+        </w:tc>
+      </w:tr>
+      <w:tr>
+        <w:tc>
+          <w:tcPr>
+            <w:tcW w:w="2972" w:type="dxa"/>
+          </w:tcPr>
+          <w:p>
+            <w:r>
+              <w:t>Afficher menu connexion</w:t>
+            </w:r>
+          </w:p>
+        </w:tc>
+        <w:tc>
+          <w:tcPr>
+            <w:tcW w:w="2530" w:type="dxa"/>
+          </w:tcPr>
+          <w:p>
+            <w:r>
+              <w:t>/user/connection</w:t>
+            </w:r>
+          </w:p>
+        </w:tc>
+        <w:tc>
+          <w:tcPr>
+            <w:tcW w:w="2290" w:type="dxa"/>
+          </w:tcPr>
+          <w:p>
             <w:r>
               <w:t>connection</w:t>
             </w:r>
-            <w:proofErr w:type="spellEnd"/>
-            <w:r>
-              <w:t>/:id</w:t>
-            </w:r>
-          </w:p>
-        </w:tc>
-        <w:tc>
-          <w:tcPr>
-            <w:tcW w:w="2290" w:type="dxa"/>
-          </w:tcPr>
-          <w:p>
-            <w:proofErr w:type="spellStart"/>
-            <w:r>
-              <w:t>connection_partage</w:t>
-            </w:r>
-            <w:proofErr w:type="spellEnd"/>
           </w:p>
         </w:tc>
         <w:tc>
@@ -1386,30 +1541,70 @@
           </w:tcPr>
           <w:p>
             <w:r>
-              <w:t>Inscription au partage par email</w:t>
-            </w:r>
-          </w:p>
-        </w:tc>
-        <w:tc>
-          <w:tcPr>
-            <w:tcW w:w="2530" w:type="dxa"/>
-          </w:tcPr>
-          <w:p>
-            <w:r>
-              <w:t>/partage/inscription/:id</w:t>
-            </w:r>
-          </w:p>
-        </w:tc>
-        <w:tc>
-          <w:tcPr>
-            <w:tcW w:w="2290" w:type="dxa"/>
-          </w:tcPr>
-          <w:p>
-            <w:proofErr w:type="spellStart"/>
-            <w:r>
-              <w:t>creer_partage</w:t>
-            </w:r>
-            <w:proofErr w:type="spellEnd"/>
+              <w:t>Afficher menu inscription</w:t>
+            </w:r>
+          </w:p>
+        </w:tc>
+        <w:tc>
+          <w:tcPr>
+            <w:tcW w:w="2530" w:type="dxa"/>
+          </w:tcPr>
+          <w:p>
+            <w:r>
+              <w:t>/user/inscription</w:t>
+            </w:r>
+          </w:p>
+        </w:tc>
+        <w:tc>
+          <w:tcPr>
+            <w:tcW w:w="2290" w:type="dxa"/>
+          </w:tcPr>
+          <w:p>
+            <w:r>
+              <w:t>Inscription</w:t>
+            </w:r>
+          </w:p>
+        </w:tc>
+        <w:tc>
+          <w:tcPr>
+            <w:tcW w:w="1270" w:type="dxa"/>
+          </w:tcPr>
+          <w:p>
+            <w:r>
+              <w:t>non</w:t>
+            </w:r>
+          </w:p>
+        </w:tc>
+      </w:tr>
+      <w:tr>
+        <w:tc>
+          <w:tcPr>
+            <w:tcW w:w="2972" w:type="dxa"/>
+          </w:tcPr>
+          <w:p>
+            <w:r>
+              <w:t>Creation d’un utilisateur</w:t>
+            </w:r>
+          </w:p>
+        </w:tc>
+        <w:tc>
+          <w:tcPr>
+            <w:tcW w:w="2530" w:type="dxa"/>
+          </w:tcPr>
+          <w:p>
+            <w:r>
+              <w:t>/user/create</w:t>
+            </w:r>
+          </w:p>
+        </w:tc>
+        <w:tc>
+          <w:tcPr>
+            <w:tcW w:w="2290" w:type="dxa"/>
+          </w:tcPr>
+          <w:p>
+            <w:r>
+              <w:t>creer_user</w:t>
+            </w:r>
           </w:p>
         </w:tc>
         <w:tc>
@@ -1430,119 +1625,173 @@
           </w:tcPr>
           <w:p>
             <w:r>
-              <w:t>Affichage panel ajout item</w:t>
-            </w:r>
-          </w:p>
-        </w:tc>
-        <w:tc>
-          <w:tcPr>
-            <w:tcW w:w="2530" w:type="dxa"/>
-          </w:tcPr>
-          <w:p>
-            <w:r>
-              <w:t>/item/ajouter/:id</w:t>
-            </w:r>
-          </w:p>
-        </w:tc>
-        <w:tc>
-          <w:tcPr>
-            <w:tcW w:w="2290" w:type="dxa"/>
-          </w:tcPr>
-          <w:p>
-            <w:proofErr w:type="spellStart"/>
-            <w:r>
-              <w:t>createur_item</w:t>
-            </w:r>
-            <w:proofErr w:type="spellEnd"/>
-          </w:p>
-        </w:tc>
-        <w:tc>
-          <w:tcPr>
-            <w:tcW w:w="1270" w:type="dxa"/>
-          </w:tcPr>
-          <w:p>
-            <w:r>
-              <w:t>non</w:t>
-            </w:r>
-          </w:p>
-        </w:tc>
-      </w:tr>
-      <w:tr>
-        <w:tc>
-          <w:tcPr>
-            <w:tcW w:w="2972" w:type="dxa"/>
-          </w:tcPr>
-          <w:p/>
-        </w:tc>
-        <w:tc>
-          <w:tcPr>
-            <w:tcW w:w="2530" w:type="dxa"/>
-          </w:tcPr>
-          <w:p/>
-        </w:tc>
-        <w:tc>
-          <w:tcPr>
-            <w:tcW w:w="2290" w:type="dxa"/>
-          </w:tcPr>
-          <w:p/>
-        </w:tc>
-        <w:tc>
-          <w:tcPr>
-            <w:tcW w:w="1270" w:type="dxa"/>
-          </w:tcPr>
-          <w:p/>
-        </w:tc>
-      </w:tr>
-      <w:tr>
-        <w:tc>
-          <w:tcPr>
-            <w:tcW w:w="2972" w:type="dxa"/>
-          </w:tcPr>
-          <w:p/>
-        </w:tc>
-        <w:tc>
-          <w:tcPr>
-            <w:tcW w:w="2530" w:type="dxa"/>
-          </w:tcPr>
-          <w:p/>
-        </w:tc>
-        <w:tc>
-          <w:tcPr>
-            <w:tcW w:w="2290" w:type="dxa"/>
-          </w:tcPr>
-          <w:p/>
-        </w:tc>
-        <w:tc>
-          <w:tcPr>
-            <w:tcW w:w="1270" w:type="dxa"/>
-          </w:tcPr>
-          <w:p/>
-        </w:tc>
-      </w:tr>
-      <w:tr>
-        <w:tc>
-          <w:tcPr>
-            <w:tcW w:w="2972" w:type="dxa"/>
-          </w:tcPr>
-          <w:p/>
-        </w:tc>
-        <w:tc>
-          <w:tcPr>
-            <w:tcW w:w="2530" w:type="dxa"/>
-          </w:tcPr>
-          <w:p/>
-        </w:tc>
-        <w:tc>
-          <w:tcPr>
-            <w:tcW w:w="2290" w:type="dxa"/>
-          </w:tcPr>
-          <w:p/>
-        </w:tc>
-        <w:tc>
-          <w:tcPr>
-            <w:tcW w:w="1270" w:type="dxa"/>
-          </w:tcPr>
-          <w:p/>
+              <w:t>Authentification</w:t>
+            </w:r>
+          </w:p>
+        </w:tc>
+        <w:tc>
+          <w:tcPr>
+            <w:tcW w:w="2530" w:type="dxa"/>
+          </w:tcPr>
+          <w:p>
+            <w:r>
+              <w:t>/user/connect</w:t>
+            </w:r>
+          </w:p>
+        </w:tc>
+        <w:tc>
+          <w:tcPr>
+            <w:tcW w:w="2290" w:type="dxa"/>
+          </w:tcPr>
+          <w:p>
+            <w:r>
+              <w:t>connect_user</w:t>
+            </w:r>
+          </w:p>
+        </w:tc>
+        <w:tc>
+          <w:tcPr>
+            <w:tcW w:w="1270" w:type="dxa"/>
+          </w:tcPr>
+          <w:p>
+            <w:r>
+              <w:t>Oui</w:t>
+            </w:r>
+          </w:p>
+        </w:tc>
+      </w:tr>
+      <w:tr>
+        <w:tc>
+          <w:tcPr>
+            <w:tcW w:w="2972" w:type="dxa"/>
+          </w:tcPr>
+          <w:p>
+            <w:r>
+              <w:t>Supprimer un utilisateur</w:t>
+            </w:r>
+            <w:r>
+              <w:t xml:space="preserve"> (</w:t>
+            </w:r>
+            <w:bookmarkStart w:id="0" w:name="_GoBack"/>
+            <w:bookmarkEnd w:id="0"/>
+            <w:r>
+              <w:t>admin)</w:t>
+            </w:r>
+          </w:p>
+        </w:tc>
+        <w:tc>
+          <w:tcPr>
+            <w:tcW w:w="2530" w:type="dxa"/>
+          </w:tcPr>
+          <w:p>
+            <w:r>
+              <w:t>/user/delete/:id</w:t>
+            </w:r>
+          </w:p>
+        </w:tc>
+        <w:tc>
+          <w:tcPr>
+            <w:tcW w:w="2290" w:type="dxa"/>
+          </w:tcPr>
+          <w:p>
+            <w:r>
+              <w:t>supprimer_user</w:t>
+            </w:r>
+          </w:p>
+        </w:tc>
+        <w:tc>
+          <w:tcPr>
+            <w:tcW w:w="1270" w:type="dxa"/>
+          </w:tcPr>
+          <w:p>
+            <w:r>
+              <w:t>oui</w:t>
+            </w:r>
+          </w:p>
+        </w:tc>
+      </w:tr>
+      <w:tr>
+        <w:tc>
+          <w:tcPr>
+            <w:tcW w:w="2972" w:type="dxa"/>
+          </w:tcPr>
+          <w:p>
+            <w:r>
+              <w:t>Reserver un item</w:t>
+            </w:r>
+          </w:p>
+        </w:tc>
+        <w:tc>
+          <w:tcPr>
+            <w:tcW w:w="2530" w:type="dxa"/>
+          </w:tcPr>
+          <w:p>
+            <w:r>
+              <w:t>/item/reserve/:id</w:t>
+            </w:r>
+          </w:p>
+        </w:tc>
+        <w:tc>
+          <w:tcPr>
+            <w:tcW w:w="2290" w:type="dxa"/>
+          </w:tcPr>
+          <w:p>
+            <w:r>
+              <w:t>reserve_item</w:t>
+            </w:r>
+          </w:p>
+        </w:tc>
+        <w:tc>
+          <w:tcPr>
+            <w:tcW w:w="1270" w:type="dxa"/>
+          </w:tcPr>
+          <w:p>
+            <w:r>
+              <w:t>oui</w:t>
+            </w:r>
+          </w:p>
+        </w:tc>
+      </w:tr>
+      <w:tr>
+        <w:tc>
+          <w:tcPr>
+            <w:tcW w:w="2972" w:type="dxa"/>
+          </w:tcPr>
+          <w:p>
+            <w:r>
+              <w:t>Dereserver un item</w:t>
+            </w:r>
+          </w:p>
+        </w:tc>
+        <w:tc>
+          <w:tcPr>
+            <w:tcW w:w="2530" w:type="dxa"/>
+          </w:tcPr>
+          <w:p>
+            <w:r>
+              <w:t>/item/dereserve/:id</w:t>
+            </w:r>
+          </w:p>
+        </w:tc>
+        <w:tc>
+          <w:tcPr>
+            <w:tcW w:w="2290" w:type="dxa"/>
+          </w:tcPr>
+          <w:p>
+            <w:r>
+              <w:t>dereserve_item</w:t>
+            </w:r>
+          </w:p>
+        </w:tc>
+        <w:tc>
+          <w:tcPr>
+            <w:tcW w:w="1270" w:type="dxa"/>
+          </w:tcPr>
+          <w:p>
+            <w:r>
+              <w:t>oui</w:t>
+            </w:r>
+          </w:p>
         </w:tc>
       </w:tr>
       <w:tr>
